--- a/Eberechukwu's CV.docx
+++ b/Eberechukwu's CV.docx
@@ -121,9 +121,9 @@
     </w:p>
     <w:tbl>
       <w:tblPr>
-        <w:tblStyle w:val="6"/>
+        <w:tblStyle w:val="7"/>
         <w:tblW w:w="0" w:type="auto"/>
-        <w:tblInd w:w="1404" w:type="dxa"/>
+        <w:tblInd w:w="335" w:type="dxa"/>
         <w:tblBorders>
           <w:top w:val="none" w:color="auto" w:sz="0" w:space="0"/>
           <w:left w:val="none" w:color="auto" w:sz="0" w:space="0"/>
@@ -141,8 +141,9 @@
         </w:tblCellMar>
       </w:tblPr>
       <w:tblGrid>
-        <w:gridCol w:w="3937"/>
-        <w:gridCol w:w="4002"/>
+        <w:gridCol w:w="3263"/>
+        <w:gridCol w:w="3587"/>
+        <w:gridCol w:w="3495"/>
       </w:tblGrid>
       <w:tr>
         <w:tblPrEx>
@@ -166,7 +167,7 @@
         </w:trPr>
         <w:tc>
           <w:tcPr>
-            <w:tcW w:w="3937" w:type="dxa"/>
+            <w:tcW w:w="3263" w:type="dxa"/>
             <w:vAlign w:val="center"/>
           </w:tcPr>
           <w:p>
@@ -246,7 +247,7 @@
         </w:tc>
         <w:tc>
           <w:tcPr>
-            <w:tcW w:w="4002" w:type="dxa"/>
+            <w:tcW w:w="3587" w:type="dxa"/>
             <w:vAlign w:val="center"/>
           </w:tcPr>
           <w:p>
@@ -284,6 +285,50 @@
             </w:r>
           </w:p>
         </w:tc>
+        <w:tc>
+          <w:tcPr>
+            <w:tcW w:w="3495" w:type="dxa"/>
+            <w:vAlign w:val="center"/>
+          </w:tcPr>
+          <w:p>
+            <w:pPr>
+              <w:keepNext w:val="0"/>
+              <w:keepLines w:val="0"/>
+              <w:pageBreakBefore w:val="0"/>
+              <w:widowControl/>
+              <w:kinsoku/>
+              <w:wordWrap/>
+              <w:overflowPunct/>
+              <w:topLinePunct w:val="0"/>
+              <w:autoSpaceDE/>
+              <w:autoSpaceDN/>
+              <w:bidi w:val="0"/>
+              <w:adjustRightInd/>
+              <w:snapToGrid/>
+              <w:jc w:val="both"/>
+              <w:textAlignment w:val="auto"/>
+              <w:rPr>
+                <w:rFonts w:hint="default"/>
+                <w:i/>
+                <w:iCs/>
+                <w:sz w:val="18"/>
+                <w:szCs w:val="18"/>
+                <w:lang w:val="en-US"/>
+              </w:rPr>
+            </w:pPr>
+            <w:r>
+              <w:rPr>
+                <w:rFonts w:hint="default"/>
+                <w:i/>
+                <w:iCs/>
+                <w:sz w:val="18"/>
+                <w:szCs w:val="18"/>
+                <w:lang w:val="en-US"/>
+              </w:rPr>
+              <w:t>GitHub: https://github.com/QueensleyC</w:t>
+            </w:r>
+          </w:p>
+        </w:tc>
       </w:tr>
     </w:tbl>
     <w:p>
@@ -318,8 +363,50 @@
       </w:r>
     </w:p>
     <w:p>
-      <w:r>
-        <w:t xml:space="preserve">Hardworking and enthusiastic university student working toward a BSc in Statistics. </w:t>
+      <w:pPr>
+        <w:rPr>
+          <w:rFonts w:hint="default"/>
+          <w:lang w:val="en-US"/>
+        </w:rPr>
+      </w:pPr>
+      <w:r>
+        <w:t xml:space="preserve">Hardworking and enthusiastic </w:t>
+      </w:r>
+      <w:r>
+        <w:rPr>
+          <w:rFonts w:hint="default"/>
+          <w:lang w:val="en-US"/>
+        </w:rPr>
+        <w:t>graduate (</w:t>
+      </w:r>
+      <w:r>
+        <w:t>BSc Statistics</w:t>
+      </w:r>
+      <w:r>
+        <w:rPr>
+          <w:rFonts w:hint="default"/>
+          <w:lang w:val="en-US"/>
+        </w:rPr>
+        <w:t xml:space="preserve"> (First class honors)</w:t>
+      </w:r>
+      <w:bookmarkStart w:id="0" w:name="_GoBack"/>
+      <w:bookmarkEnd w:id="0"/>
+      <w:r>
+        <w:rPr>
+          <w:rFonts w:hint="default"/>
+          <w:lang w:val="en-US"/>
+        </w:rPr>
+        <w:t>)</w:t>
+      </w:r>
+      <w:r>
+        <w:t xml:space="preserve">. </w:t>
+      </w:r>
+      <w:r>
+        <w:rPr>
+          <w:rFonts w:hint="default"/>
+          <w:lang w:val="en-US"/>
+        </w:rPr>
+        <w:t>I’m highly motivated in utilizing data analysis to craft strategic solutions to business problems while operating both independently and collaboratively.</w:t>
       </w:r>
     </w:p>
     <w:p>
@@ -357,7 +444,17 @@
         </w:numPr>
       </w:pPr>
       <w:r>
-        <w:t>Proficient in Java/Kotlin</w:t>
+        <w:t xml:space="preserve">Proficient in </w:t>
+      </w:r>
+      <w:r>
+        <w:rPr>
+          <w:rFonts w:hint="default"/>
+          <w:lang w:val="en-US"/>
+        </w:rPr>
+        <w:t xml:space="preserve">PostgreSQL, </w:t>
+      </w:r>
+      <w:r>
+        <w:t>SQLite</w:t>
       </w:r>
     </w:p>
     <w:p>
@@ -368,7 +465,7 @@
         </w:numPr>
       </w:pPr>
       <w:r>
-        <w:t>Proficient in SQLite</w:t>
+        <w:t>Proficient in Python</w:t>
       </w:r>
     </w:p>
     <w:p>
@@ -379,7 +476,7 @@
         </w:numPr>
       </w:pPr>
       <w:r>
-        <w:t>Proficient in Python</w:t>
+        <w:t>Strong mathematical and statistical abilities</w:t>
       </w:r>
     </w:p>
     <w:p>
@@ -390,7 +487,7 @@
         </w:numPr>
       </w:pPr>
       <w:r>
-        <w:t>Strong mathematical and statistical abilities</w:t>
+        <w:t>Skilled in Data Science</w:t>
       </w:r>
     </w:p>
     <w:p>
@@ -401,7 +498,14 @@
         </w:numPr>
       </w:pPr>
       <w:r>
-        <w:t>Skilled in Data Science</w:t>
+        <w:t xml:space="preserve">Proficient </w:t>
+      </w:r>
+      <w:r>
+        <w:rPr>
+          <w:rFonts w:hint="default"/>
+          <w:lang w:val="en-US"/>
+        </w:rPr>
+        <w:t>with tableau and excel</w:t>
       </w:r>
     </w:p>
     <w:p>
@@ -449,7 +553,7 @@
           <w:bCs/>
           <w:lang w:val="en-US"/>
         </w:rPr>
-        <w:t>Date:</w:t>
+        <w:t>2023:</w:t>
       </w:r>
       <w:r>
         <w:rPr>
@@ -469,14 +573,7 @@
         <w:t>.</w:t>
       </w:r>
       <w:r>
-        <w:t xml:space="preserve"> Statistics </w:t>
-      </w:r>
-      <w:r>
-        <w:rPr>
-          <w:rFonts w:hint="default"/>
-          <w:lang w:val="en-US"/>
-        </w:rPr>
-        <w:t>(in view)</w:t>
+        <w:t xml:space="preserve"> Statistics</w:t>
       </w:r>
     </w:p>
     <w:p>
@@ -699,23 +796,1352 @@
         </w:pBdr>
         <w:spacing w:before="240" w:beforeLines="100" w:after="240" w:afterLines="100"/>
         <w:rPr>
+          <w:rFonts w:hint="default"/>
           <w:sz w:val="28"/>
           <w:szCs w:val="28"/>
-        </w:rPr>
-      </w:pPr>
-    </w:p>
-    <w:p>
-      <w:pPr>
+          <w:lang w:val="en-US"/>
+        </w:rPr>
+      </w:pPr>
+      <w:r>
+        <w:rPr>
+          <w:sz w:val="28"/>
+        </w:rPr>
+        <mc:AlternateContent>
+          <mc:Choice Requires="wps">
+            <w:drawing>
+              <wp:anchor distT="0" distB="0" distL="114300" distR="114300" simplePos="0" relativeHeight="251659264" behindDoc="0" locked="0" layoutInCell="1" allowOverlap="1">
+                <wp:simplePos x="0" y="0"/>
+                <wp:positionH relativeFrom="column">
+                  <wp:posOffset>-6350</wp:posOffset>
+                </wp:positionH>
+                <wp:positionV relativeFrom="paragraph">
+                  <wp:posOffset>371475</wp:posOffset>
+                </wp:positionV>
+                <wp:extent cx="6627495" cy="0"/>
+                <wp:effectExtent l="0" t="5080" r="0" b="4445"/>
+                <wp:wrapNone/>
+                <wp:docPr id="3" name="Straight Connector 3"/>
+                <wp:cNvGraphicFramePr/>
+                <a:graphic xmlns:a="http://schemas.openxmlformats.org/drawingml/2006/main">
+                  <a:graphicData uri="http://schemas.microsoft.com/office/word/2010/wordprocessingShape">
+                    <wps:wsp>
+                      <wps:cNvCnPr/>
+                      <wps:spPr>
+                        <a:xfrm>
+                          <a:off x="466725" y="7269480"/>
+                          <a:ext cx="6627495" cy="0"/>
+                        </a:xfrm>
+                        <a:prstGeom prst="line">
+                          <a:avLst/>
+                        </a:prstGeom>
+                        <a:ln>
+                          <a:solidFill>
+                            <a:schemeClr val="tx1">
+                              <a:lumMod val="50000"/>
+                              <a:lumOff val="50000"/>
+                            </a:schemeClr>
+                          </a:solidFill>
+                        </a:ln>
+                      </wps:spPr>
+                      <wps:style>
+                        <a:lnRef idx="1">
+                          <a:schemeClr val="dk1"/>
+                        </a:lnRef>
+                        <a:fillRef idx="0">
+                          <a:schemeClr val="dk1"/>
+                        </a:fillRef>
+                        <a:effectRef idx="0">
+                          <a:schemeClr val="dk1"/>
+                        </a:effectRef>
+                        <a:fontRef idx="minor">
+                          <a:schemeClr val="tx1"/>
+                        </a:fontRef>
+                      </wps:style>
+                      <wps:bodyPr/>
+                    </wps:wsp>
+                  </a:graphicData>
+                </a:graphic>
+              </wp:anchor>
+            </w:drawing>
+          </mc:Choice>
+          <mc:Fallback>
+            <w:pict>
+              <v:line id="_x0000_s1026" o:spid="_x0000_s1026" o:spt="20" style="position:absolute;left:0pt;margin-left:-0.5pt;margin-top:29.25pt;height:0pt;width:521.85pt;z-index:251659264;mso-width-relative:page;mso-height-relative:page;" filled="f" stroked="t" coordsize="21600,21600" o:gfxdata="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">
+                <v:fill on="f" focussize="0,0"/>
+                <v:stroke weight="0.5pt" color="#808080 [1629]" miterlimit="8" joinstyle="miter"/>
+                <v:imagedata o:title=""/>
+                <o:lock v:ext="edit" aspectratio="f"/>
+              </v:line>
+            </w:pict>
+          </mc:Fallback>
+        </mc:AlternateContent>
+      </w:r>
+      <w:r>
+        <w:rPr>
+          <w:rFonts w:hint="default"/>
+          <w:sz w:val="28"/>
+          <w:szCs w:val="28"/>
+          <w:lang w:val="en-US"/>
+        </w:rPr>
+        <w:t>PROJECTS</w:t>
+      </w:r>
+    </w:p>
+    <w:p>
+      <w:pPr>
+        <w:keepNext w:val="0"/>
+        <w:keepLines w:val="0"/>
+        <w:pageBreakBefore w:val="0"/>
+        <w:widowControl/>
+        <w:numPr>
+          <w:ilvl w:val="0"/>
+          <w:numId w:val="3"/>
+        </w:numPr>
+        <w:pBdr>
+          <w:bottom w:val="single" w:color="auto" w:sz="4" w:space="0"/>
+        </w:pBdr>
+        <w:kinsoku/>
+        <w:wordWrap/>
+        <w:overflowPunct/>
+        <w:topLinePunct w:val="0"/>
+        <w:autoSpaceDE/>
+        <w:autoSpaceDN/>
+        <w:bidi w:val="0"/>
+        <w:adjustRightInd/>
+        <w:snapToGrid/>
+        <w:spacing w:line="240" w:lineRule="auto"/>
+        <w:ind w:left="420" w:leftChars="0" w:hanging="420" w:firstLineChars="0"/>
+        <w:textAlignment w:val="auto"/>
+        <w:rPr>
+          <w:sz w:val="28"/>
+          <w:szCs w:val="28"/>
+        </w:rPr>
+      </w:pPr>
+      <w:r>
+        <w:rPr>
+          <w:rFonts w:hint="default"/>
+          <w:b/>
+          <w:bCs/>
+          <w:sz w:val="20"/>
+          <w:szCs w:val="20"/>
+          <w:lang w:val="en-US"/>
+        </w:rPr>
+        <w:t>Data Cleaning and Querying using SQL</w:t>
+      </w:r>
+    </w:p>
+    <w:p>
+      <w:pPr>
+        <w:keepNext w:val="0"/>
+        <w:keepLines w:val="0"/>
+        <w:pageBreakBefore w:val="0"/>
+        <w:widowControl/>
+        <w:numPr>
+          <w:numId w:val="0"/>
+        </w:numPr>
+        <w:pBdr>
+          <w:bottom w:val="single" w:color="auto" w:sz="4" w:space="0"/>
+        </w:pBdr>
+        <w:kinsoku/>
+        <w:wordWrap/>
+        <w:overflowPunct/>
+        <w:topLinePunct w:val="0"/>
+        <w:autoSpaceDE/>
+        <w:autoSpaceDN/>
+        <w:bidi w:val="0"/>
+        <w:adjustRightInd/>
+        <w:snapToGrid/>
+        <w:spacing w:line="240" w:lineRule="auto"/>
+        <w:ind w:leftChars="0"/>
+        <w:textAlignment w:val="auto"/>
+        <w:rPr>
+          <w:rFonts w:hint="default"/>
+          <w:sz w:val="20"/>
+          <w:szCs w:val="20"/>
+          <w:lang w:val="en-US"/>
+        </w:rPr>
+      </w:pPr>
+      <w:r>
+        <w:rPr>
+          <w:rFonts w:hint="default"/>
+          <w:sz w:val="28"/>
+          <w:szCs w:val="28"/>
+          <w:lang w:val="en-US"/>
+        </w:rPr>
+        <w:tab/>
+        <w:t/>
+      </w:r>
+      <w:r>
+        <w:rPr>
+          <w:rFonts w:hint="default"/>
+          <w:sz w:val="28"/>
+          <w:szCs w:val="28"/>
+          <w:lang w:val="en-US"/>
+        </w:rPr>
+        <w:tab/>
+      </w:r>
+      <w:r>
+        <w:rPr>
+          <w:rFonts w:hint="default"/>
+          <w:sz w:val="20"/>
+          <w:szCs w:val="20"/>
+          <w:lang w:val="en-US"/>
+        </w:rPr>
+        <w:t>Performed aggregations using keywords such as COUNT, SUM, MIN, MAX, AVG.</w:t>
+      </w:r>
+    </w:p>
+    <w:p>
+      <w:pPr>
+        <w:keepNext w:val="0"/>
+        <w:keepLines w:val="0"/>
+        <w:pageBreakBefore w:val="0"/>
+        <w:widowControl/>
+        <w:numPr>
+          <w:numId w:val="0"/>
+        </w:numPr>
+        <w:pBdr>
+          <w:bottom w:val="single" w:color="auto" w:sz="4" w:space="0"/>
+        </w:pBdr>
+        <w:kinsoku/>
+        <w:wordWrap/>
+        <w:overflowPunct/>
+        <w:topLinePunct w:val="0"/>
+        <w:autoSpaceDE/>
+        <w:autoSpaceDN/>
+        <w:bidi w:val="0"/>
+        <w:adjustRightInd/>
+        <w:snapToGrid/>
+        <w:spacing w:line="240" w:lineRule="auto"/>
+        <w:ind w:leftChars="0"/>
+        <w:textAlignment w:val="auto"/>
+        <w:rPr>
+          <w:rFonts w:hint="default"/>
+          <w:sz w:val="20"/>
+          <w:szCs w:val="20"/>
+          <w:lang w:val="en-US"/>
+        </w:rPr>
+      </w:pPr>
+      <w:r>
+        <w:rPr>
+          <w:rFonts w:hint="default"/>
+          <w:sz w:val="20"/>
+          <w:szCs w:val="20"/>
+          <w:lang w:val="en-US"/>
+        </w:rPr>
+        <w:tab/>
+        <w:t/>
+      </w:r>
+      <w:r>
+        <w:rPr>
+          <w:rFonts w:hint="default"/>
+          <w:sz w:val="20"/>
+          <w:szCs w:val="20"/>
+          <w:lang w:val="en-US"/>
+        </w:rPr>
+        <w:tab/>
+        <w:t>Performed Advanced analysis using Window Functions such as LAG, LEAD, NTILE.</w:t>
+      </w:r>
+    </w:p>
+    <w:p>
+      <w:pPr>
+        <w:keepNext w:val="0"/>
+        <w:keepLines w:val="0"/>
+        <w:pageBreakBefore w:val="0"/>
+        <w:widowControl/>
+        <w:numPr>
+          <w:numId w:val="0"/>
+        </w:numPr>
+        <w:pBdr>
+          <w:bottom w:val="single" w:color="auto" w:sz="4" w:space="0"/>
+        </w:pBdr>
+        <w:kinsoku/>
+        <w:wordWrap/>
+        <w:overflowPunct/>
+        <w:topLinePunct w:val="0"/>
+        <w:autoSpaceDE/>
+        <w:autoSpaceDN/>
+        <w:bidi w:val="0"/>
+        <w:adjustRightInd/>
+        <w:snapToGrid/>
+        <w:spacing w:line="240" w:lineRule="auto"/>
+        <w:ind w:leftChars="0"/>
+        <w:textAlignment w:val="auto"/>
+        <w:rPr>
+          <w:rFonts w:hint="default"/>
+          <w:sz w:val="20"/>
+          <w:szCs w:val="20"/>
+          <w:lang w:val="en-US"/>
+        </w:rPr>
+      </w:pPr>
+      <w:r>
+        <w:rPr>
+          <w:rFonts w:hint="default"/>
+          <w:sz w:val="20"/>
+          <w:szCs w:val="20"/>
+          <w:lang w:val="en-US"/>
+        </w:rPr>
+        <w:tab/>
+        <w:t/>
+      </w:r>
+      <w:r>
+        <w:rPr>
+          <w:rFonts w:hint="default"/>
+          <w:sz w:val="20"/>
+          <w:szCs w:val="20"/>
+          <w:lang w:val="en-US"/>
+        </w:rPr>
+        <w:tab/>
+        <w:t>Data Cleaning using string functions like LEFT, RIGHT, CONCAT, STRPOS(POSITION).</w:t>
+      </w:r>
+    </w:p>
+    <w:p>
+      <w:pPr>
+        <w:keepNext w:val="0"/>
+        <w:keepLines w:val="0"/>
+        <w:pageBreakBefore w:val="0"/>
+        <w:widowControl/>
+        <w:numPr>
+          <w:numId w:val="0"/>
+        </w:numPr>
+        <w:pBdr>
+          <w:bottom w:val="single" w:color="auto" w:sz="4" w:space="0"/>
+        </w:pBdr>
+        <w:kinsoku/>
+        <w:wordWrap/>
+        <w:overflowPunct/>
+        <w:topLinePunct w:val="0"/>
+        <w:autoSpaceDE/>
+        <w:autoSpaceDN/>
+        <w:bidi w:val="0"/>
+        <w:adjustRightInd/>
+        <w:snapToGrid/>
+        <w:spacing w:after="181" w:afterLines="50" w:line="240" w:lineRule="auto"/>
+        <w:ind w:leftChars="0"/>
+        <w:textAlignment w:val="auto"/>
+        <w:rPr>
+          <w:rFonts w:hint="default"/>
+          <w:sz w:val="20"/>
+          <w:szCs w:val="20"/>
+          <w:lang w:val="en-US"/>
+        </w:rPr>
+      </w:pPr>
+      <w:r>
+        <w:rPr>
+          <w:rFonts w:hint="default"/>
+          <w:sz w:val="20"/>
+          <w:szCs w:val="20"/>
+          <w:lang w:val="en-US"/>
+        </w:rPr>
+        <w:tab/>
+        <w:t/>
+      </w:r>
+      <w:r>
+        <w:rPr>
+          <w:rFonts w:hint="default"/>
+          <w:sz w:val="20"/>
+          <w:szCs w:val="20"/>
+          <w:lang w:val="en-US"/>
+        </w:rPr>
+        <w:tab/>
+        <w:t>Subqueries, date functions, Coalesce, Case, etc (</w:t>
+      </w:r>
+      <w:r>
+        <w:rPr>
+          <w:rFonts w:hint="default"/>
+          <w:sz w:val="20"/>
+          <w:szCs w:val="20"/>
+          <w:lang w:val="en-US"/>
+        </w:rPr>
+        <w:fldChar w:fldCharType="begin"/>
+      </w:r>
+      <w:r>
+        <w:rPr>
+          <w:rFonts w:hint="default"/>
+          <w:sz w:val="20"/>
+          <w:szCs w:val="20"/>
+          <w:lang w:val="en-US"/>
+        </w:rPr>
+        <w:instrText xml:space="preserve"> HYPERLINK "https://github.com/QueensleyC/postgresql" </w:instrText>
+      </w:r>
+      <w:r>
+        <w:rPr>
+          <w:rFonts w:hint="default"/>
+          <w:sz w:val="20"/>
+          <w:szCs w:val="20"/>
+          <w:lang w:val="en-US"/>
+        </w:rPr>
+        <w:fldChar w:fldCharType="separate"/>
+      </w:r>
+      <w:r>
+        <w:rPr>
+          <w:rStyle w:val="6"/>
+          <w:rFonts w:hint="default"/>
+          <w:sz w:val="20"/>
+          <w:szCs w:val="20"/>
+          <w:lang w:val="en-US"/>
+        </w:rPr>
+        <w:t>Click to view project</w:t>
+      </w:r>
+      <w:r>
+        <w:rPr>
+          <w:rFonts w:hint="default"/>
+          <w:sz w:val="20"/>
+          <w:szCs w:val="20"/>
+          <w:lang w:val="en-US"/>
+        </w:rPr>
+        <w:fldChar w:fldCharType="end"/>
+      </w:r>
+      <w:r>
+        <w:rPr>
+          <w:rFonts w:hint="default"/>
+          <w:sz w:val="20"/>
+          <w:szCs w:val="20"/>
+          <w:lang w:val="en-US"/>
+        </w:rPr>
+        <w:t>).</w:t>
+      </w:r>
+    </w:p>
+    <w:p>
+      <w:pPr>
+        <w:keepNext w:val="0"/>
+        <w:keepLines w:val="0"/>
+        <w:pageBreakBefore w:val="0"/>
+        <w:widowControl/>
+        <w:numPr>
+          <w:ilvl w:val="0"/>
+          <w:numId w:val="4"/>
+        </w:numPr>
+        <w:pBdr>
+          <w:bottom w:val="single" w:color="auto" w:sz="4" w:space="0"/>
+        </w:pBdr>
+        <w:tabs>
+          <w:tab w:val="clear" w:pos="420"/>
+        </w:tabs>
+        <w:kinsoku/>
+        <w:wordWrap/>
+        <w:overflowPunct/>
+        <w:topLinePunct w:val="0"/>
+        <w:autoSpaceDE/>
+        <w:autoSpaceDN/>
+        <w:bidi w:val="0"/>
+        <w:adjustRightInd/>
+        <w:snapToGrid/>
+        <w:spacing w:line="240" w:lineRule="auto"/>
+        <w:ind w:left="420" w:leftChars="0" w:hanging="420" w:firstLineChars="0"/>
+        <w:textAlignment w:val="auto"/>
+        <w:rPr>
+          <w:rFonts w:hint="default"/>
+          <w:sz w:val="20"/>
+          <w:szCs w:val="20"/>
+          <w:lang w:val="en-US"/>
+        </w:rPr>
+      </w:pPr>
+      <w:r>
+        <w:rPr>
+          <w:rFonts w:hint="default"/>
+          <w:b/>
+          <w:bCs/>
+          <w:sz w:val="20"/>
+          <w:szCs w:val="20"/>
+          <w:lang w:val="en-US"/>
+        </w:rPr>
+        <w:t>Performed extensive statistical analysis and applied machine learning models</w:t>
+      </w:r>
+    </w:p>
+    <w:p>
+      <w:pPr>
+        <w:keepNext w:val="0"/>
+        <w:keepLines w:val="0"/>
+        <w:pageBreakBefore w:val="0"/>
+        <w:widowControl/>
+        <w:numPr>
+          <w:numId w:val="0"/>
+        </w:numPr>
+        <w:pBdr>
+          <w:bottom w:val="single" w:color="auto" w:sz="4" w:space="0"/>
+        </w:pBdr>
+        <w:kinsoku/>
+        <w:wordWrap/>
+        <w:overflowPunct/>
+        <w:topLinePunct w:val="0"/>
+        <w:autoSpaceDE/>
+        <w:autoSpaceDN/>
+        <w:bidi w:val="0"/>
+        <w:adjustRightInd/>
+        <w:snapToGrid/>
+        <w:spacing w:line="240" w:lineRule="auto"/>
+        <w:ind w:leftChars="0"/>
+        <w:textAlignment w:val="auto"/>
+        <w:rPr>
+          <w:rFonts w:hint="default"/>
+          <w:b w:val="0"/>
+          <w:bCs w:val="0"/>
+          <w:sz w:val="20"/>
+          <w:szCs w:val="20"/>
+          <w:lang w:val="en-US"/>
+        </w:rPr>
+      </w:pPr>
+      <w:r>
+        <w:rPr>
+          <w:rFonts w:hint="default"/>
+          <w:b/>
+          <w:bCs/>
+          <w:sz w:val="20"/>
+          <w:szCs w:val="20"/>
+          <w:lang w:val="en-US"/>
+        </w:rPr>
+        <w:tab/>
+        <w:t/>
+      </w:r>
+      <w:r>
+        <w:rPr>
+          <w:rFonts w:hint="default"/>
+          <w:b/>
+          <w:bCs/>
+          <w:sz w:val="20"/>
+          <w:szCs w:val="20"/>
+          <w:lang w:val="en-US"/>
+        </w:rPr>
+        <w:tab/>
+      </w:r>
+      <w:r>
+        <w:rPr>
+          <w:rFonts w:hint="default"/>
+          <w:b w:val="0"/>
+          <w:bCs w:val="0"/>
+          <w:sz w:val="20"/>
+          <w:szCs w:val="20"/>
+          <w:lang w:val="en-US"/>
+        </w:rPr>
+        <w:t xml:space="preserve">Homogeneity test and normality tests were conducted to determine whether to use parametric or </w:t>
+      </w:r>
+      <w:r>
+        <w:rPr>
+          <w:rFonts w:hint="default"/>
+          <w:b w:val="0"/>
+          <w:bCs w:val="0"/>
+          <w:sz w:val="20"/>
+          <w:szCs w:val="20"/>
+          <w:lang w:val="en-US"/>
+        </w:rPr>
+        <w:tab/>
+        <w:t/>
+      </w:r>
+      <w:r>
+        <w:rPr>
+          <w:rFonts w:hint="default"/>
+          <w:b w:val="0"/>
+          <w:bCs w:val="0"/>
+          <w:sz w:val="20"/>
+          <w:szCs w:val="20"/>
+          <w:lang w:val="en-US"/>
+        </w:rPr>
+        <w:tab/>
+        <w:t>non-parametric methods.</w:t>
+      </w:r>
+    </w:p>
+    <w:p>
+      <w:pPr>
+        <w:keepNext w:val="0"/>
+        <w:keepLines w:val="0"/>
+        <w:pageBreakBefore w:val="0"/>
+        <w:widowControl/>
+        <w:numPr>
+          <w:numId w:val="0"/>
+        </w:numPr>
+        <w:pBdr>
+          <w:bottom w:val="single" w:color="auto" w:sz="4" w:space="0"/>
+        </w:pBdr>
+        <w:kinsoku/>
+        <w:wordWrap/>
+        <w:overflowPunct/>
+        <w:topLinePunct w:val="0"/>
+        <w:autoSpaceDE/>
+        <w:autoSpaceDN/>
+        <w:bidi w:val="0"/>
+        <w:adjustRightInd/>
+        <w:snapToGrid/>
+        <w:spacing w:line="240" w:lineRule="auto"/>
+        <w:ind w:leftChars="0"/>
+        <w:textAlignment w:val="auto"/>
+        <w:rPr>
+          <w:rFonts w:hint="default"/>
+          <w:b w:val="0"/>
+          <w:bCs w:val="0"/>
+          <w:sz w:val="20"/>
+          <w:szCs w:val="20"/>
+          <w:lang w:val="en-US"/>
+        </w:rPr>
+      </w:pPr>
+      <w:r>
+        <w:rPr>
+          <w:rFonts w:hint="default"/>
+          <w:b w:val="0"/>
+          <w:bCs w:val="0"/>
+          <w:sz w:val="20"/>
+          <w:szCs w:val="20"/>
+          <w:lang w:val="en-US"/>
+        </w:rPr>
+        <w:tab/>
+        <w:t/>
+      </w:r>
+      <w:r>
+        <w:rPr>
+          <w:rFonts w:hint="default"/>
+          <w:b w:val="0"/>
+          <w:bCs w:val="0"/>
+          <w:sz w:val="20"/>
+          <w:szCs w:val="20"/>
+          <w:lang w:val="en-US"/>
+        </w:rPr>
+        <w:tab/>
+        <w:t xml:space="preserve">Mannwhitney U test was used to determine if there was a statistically significant relationship </w:t>
+      </w:r>
+      <w:r>
+        <w:rPr>
+          <w:rFonts w:hint="default"/>
+          <w:b w:val="0"/>
+          <w:bCs w:val="0"/>
+          <w:sz w:val="20"/>
+          <w:szCs w:val="20"/>
+          <w:lang w:val="en-US"/>
+        </w:rPr>
+        <w:tab/>
+        <w:t/>
+      </w:r>
+      <w:r>
+        <w:rPr>
+          <w:rFonts w:hint="default"/>
+          <w:b w:val="0"/>
+          <w:bCs w:val="0"/>
+          <w:sz w:val="20"/>
+          <w:szCs w:val="20"/>
+          <w:lang w:val="en-US"/>
+        </w:rPr>
+        <w:tab/>
+        <w:t>between certain columns.</w:t>
+      </w:r>
+    </w:p>
+    <w:p>
+      <w:pPr>
+        <w:keepNext w:val="0"/>
+        <w:keepLines w:val="0"/>
+        <w:pageBreakBefore w:val="0"/>
+        <w:widowControl/>
+        <w:numPr>
+          <w:numId w:val="0"/>
+        </w:numPr>
+        <w:pBdr>
+          <w:bottom w:val="single" w:color="auto" w:sz="4" w:space="0"/>
+        </w:pBdr>
+        <w:kinsoku/>
+        <w:wordWrap/>
+        <w:overflowPunct/>
+        <w:topLinePunct w:val="0"/>
+        <w:autoSpaceDE/>
+        <w:autoSpaceDN/>
+        <w:bidi w:val="0"/>
+        <w:adjustRightInd/>
+        <w:snapToGrid/>
+        <w:spacing w:line="240" w:lineRule="auto"/>
+        <w:ind w:leftChars="0"/>
+        <w:textAlignment w:val="auto"/>
+        <w:rPr>
+          <w:rFonts w:hint="default"/>
+          <w:b w:val="0"/>
+          <w:bCs w:val="0"/>
+          <w:sz w:val="20"/>
+          <w:szCs w:val="20"/>
+          <w:lang w:val="en-US"/>
+        </w:rPr>
+      </w:pPr>
+      <w:r>
+        <w:rPr>
+          <w:rFonts w:hint="default"/>
+          <w:b w:val="0"/>
+          <w:bCs w:val="0"/>
+          <w:sz w:val="20"/>
+          <w:szCs w:val="20"/>
+          <w:lang w:val="en-US"/>
+        </w:rPr>
+        <w:tab/>
+        <w:t/>
+      </w:r>
+      <w:r>
+        <w:rPr>
+          <w:rFonts w:hint="default"/>
+          <w:b w:val="0"/>
+          <w:bCs w:val="0"/>
+          <w:sz w:val="20"/>
+          <w:szCs w:val="20"/>
+          <w:lang w:val="en-US"/>
+        </w:rPr>
+        <w:tab/>
+        <w:t>Chi-square teat of independence was used for significance test among categorical variables.</w:t>
+      </w:r>
+    </w:p>
+    <w:p>
+      <w:pPr>
+        <w:keepNext w:val="0"/>
+        <w:keepLines w:val="0"/>
+        <w:pageBreakBefore w:val="0"/>
+        <w:widowControl/>
+        <w:numPr>
+          <w:numId w:val="0"/>
+        </w:numPr>
+        <w:pBdr>
+          <w:bottom w:val="single" w:color="auto" w:sz="4" w:space="0"/>
+        </w:pBdr>
+        <w:kinsoku/>
+        <w:wordWrap/>
+        <w:overflowPunct/>
+        <w:topLinePunct w:val="0"/>
+        <w:autoSpaceDE/>
+        <w:autoSpaceDN/>
+        <w:bidi w:val="0"/>
+        <w:adjustRightInd/>
+        <w:snapToGrid/>
+        <w:spacing w:line="240" w:lineRule="auto"/>
+        <w:ind w:leftChars="0"/>
+        <w:textAlignment w:val="auto"/>
+        <w:rPr>
+          <w:rFonts w:hint="default"/>
+          <w:b w:val="0"/>
+          <w:bCs w:val="0"/>
+          <w:sz w:val="20"/>
+          <w:szCs w:val="20"/>
+          <w:lang w:val="en-US"/>
+        </w:rPr>
+      </w:pPr>
+      <w:r>
+        <w:rPr>
+          <w:rFonts w:hint="default"/>
+          <w:b w:val="0"/>
+          <w:bCs w:val="0"/>
+          <w:sz w:val="20"/>
+          <w:szCs w:val="20"/>
+          <w:lang w:val="en-US"/>
+        </w:rPr>
+        <w:tab/>
+        <w:t/>
+      </w:r>
+      <w:r>
+        <w:rPr>
+          <w:rFonts w:hint="default"/>
+          <w:b w:val="0"/>
+          <w:bCs w:val="0"/>
+          <w:sz w:val="20"/>
+          <w:szCs w:val="20"/>
+          <w:lang w:val="en-US"/>
+        </w:rPr>
+        <w:tab/>
+        <w:t xml:space="preserve">ARIMA model was built for forecasting and various regressor models were built uch as Logistic </w:t>
+      </w:r>
+      <w:r>
+        <w:rPr>
+          <w:rFonts w:hint="default"/>
+          <w:b w:val="0"/>
+          <w:bCs w:val="0"/>
+          <w:sz w:val="20"/>
+          <w:szCs w:val="20"/>
+          <w:lang w:val="en-US"/>
+        </w:rPr>
+        <w:tab/>
+        <w:t/>
+      </w:r>
+      <w:r>
+        <w:rPr>
+          <w:rFonts w:hint="default"/>
+          <w:b w:val="0"/>
+          <w:bCs w:val="0"/>
+          <w:sz w:val="20"/>
+          <w:szCs w:val="20"/>
+          <w:lang w:val="en-US"/>
+        </w:rPr>
+        <w:tab/>
+        <w:t>regression, random forest regressor and MLP regressor (neural network)</w:t>
+      </w:r>
+    </w:p>
+    <w:p>
+      <w:pPr>
+        <w:keepNext w:val="0"/>
+        <w:keepLines w:val="0"/>
+        <w:pageBreakBefore w:val="0"/>
+        <w:widowControl/>
+        <w:numPr>
+          <w:numId w:val="0"/>
+        </w:numPr>
+        <w:pBdr>
+          <w:bottom w:val="single" w:color="auto" w:sz="4" w:space="0"/>
+        </w:pBdr>
+        <w:kinsoku/>
+        <w:wordWrap/>
+        <w:overflowPunct/>
+        <w:topLinePunct w:val="0"/>
+        <w:autoSpaceDE/>
+        <w:autoSpaceDN/>
+        <w:bidi w:val="0"/>
+        <w:adjustRightInd/>
+        <w:snapToGrid/>
+        <w:spacing w:line="240" w:lineRule="auto"/>
+        <w:ind w:leftChars="0" w:firstLine="815" w:firstLineChars="406"/>
+        <w:textAlignment w:val="auto"/>
+        <w:rPr>
+          <w:rFonts w:hint="default"/>
+          <w:b w:val="0"/>
+          <w:bCs w:val="0"/>
+          <w:sz w:val="20"/>
+          <w:szCs w:val="20"/>
+          <w:lang w:val="en-US"/>
+        </w:rPr>
+      </w:pPr>
+      <w:r>
+        <w:rPr>
+          <w:rFonts w:hint="default"/>
+          <w:b/>
+          <w:bCs/>
+          <w:sz w:val="20"/>
+          <w:szCs w:val="20"/>
+          <w:lang w:val="en-US"/>
+        </w:rPr>
+        <w:t>(</w:t>
+      </w:r>
+      <w:r>
+        <w:rPr>
+          <w:rFonts w:hint="default"/>
+          <w:b w:val="0"/>
+          <w:bCs w:val="0"/>
+          <w:sz w:val="20"/>
+          <w:szCs w:val="20"/>
+          <w:lang w:val="en-US"/>
+        </w:rPr>
+        <w:fldChar w:fldCharType="begin"/>
+      </w:r>
+      <w:r>
+        <w:rPr>
+          <w:rFonts w:hint="default"/>
+          <w:b w:val="0"/>
+          <w:bCs w:val="0"/>
+          <w:sz w:val="20"/>
+          <w:szCs w:val="20"/>
+          <w:lang w:val="en-US"/>
+        </w:rPr>
+        <w:instrText xml:space="preserve"> HYPERLINK "https://github.com/QueensleyC/whether-data-analysis" </w:instrText>
+      </w:r>
+      <w:r>
+        <w:rPr>
+          <w:rFonts w:hint="default"/>
+          <w:b w:val="0"/>
+          <w:bCs w:val="0"/>
+          <w:sz w:val="20"/>
+          <w:szCs w:val="20"/>
+          <w:lang w:val="en-US"/>
+        </w:rPr>
+        <w:fldChar w:fldCharType="separate"/>
+      </w:r>
+      <w:r>
+        <w:rPr>
+          <w:rStyle w:val="6"/>
+          <w:rFonts w:hint="default"/>
+          <w:b w:val="0"/>
+          <w:bCs w:val="0"/>
+          <w:sz w:val="20"/>
+          <w:szCs w:val="20"/>
+          <w:lang w:val="en-US"/>
+        </w:rPr>
+        <w:t>Click to view project</w:t>
+      </w:r>
+      <w:r>
+        <w:rPr>
+          <w:rFonts w:hint="default"/>
+          <w:b w:val="0"/>
+          <w:bCs w:val="0"/>
+          <w:sz w:val="20"/>
+          <w:szCs w:val="20"/>
+          <w:lang w:val="en-US"/>
+        </w:rPr>
+        <w:fldChar w:fldCharType="end"/>
+      </w:r>
+      <w:r>
+        <w:rPr>
+          <w:rFonts w:hint="default"/>
+          <w:b w:val="0"/>
+          <w:bCs w:val="0"/>
+          <w:sz w:val="20"/>
+          <w:szCs w:val="20"/>
+          <w:lang w:val="en-US"/>
+        </w:rPr>
+        <w:t>)</w:t>
+      </w:r>
+    </w:p>
+    <w:p>
+      <w:pPr>
+        <w:keepNext w:val="0"/>
+        <w:keepLines w:val="0"/>
+        <w:pageBreakBefore w:val="0"/>
+        <w:widowControl/>
+        <w:numPr>
+          <w:numId w:val="0"/>
+        </w:numPr>
+        <w:pBdr>
+          <w:bottom w:val="single" w:color="auto" w:sz="4" w:space="0"/>
+        </w:pBdr>
+        <w:kinsoku/>
+        <w:wordWrap/>
+        <w:overflowPunct/>
+        <w:topLinePunct w:val="0"/>
+        <w:autoSpaceDE/>
+        <w:autoSpaceDN/>
+        <w:bidi w:val="0"/>
+        <w:adjustRightInd/>
+        <w:snapToGrid/>
+        <w:spacing w:line="240" w:lineRule="auto"/>
+        <w:ind w:leftChars="0" w:firstLine="811" w:firstLineChars="406"/>
+        <w:textAlignment w:val="auto"/>
+        <w:rPr>
+          <w:rFonts w:hint="default"/>
+          <w:b w:val="0"/>
+          <w:bCs w:val="0"/>
+          <w:sz w:val="20"/>
+          <w:szCs w:val="20"/>
+          <w:lang w:val="en-US"/>
+        </w:rPr>
+      </w:pPr>
+    </w:p>
+    <w:p>
+      <w:pPr>
+        <w:keepNext w:val="0"/>
+        <w:keepLines w:val="0"/>
+        <w:pageBreakBefore w:val="0"/>
+        <w:widowControl/>
+        <w:numPr>
+          <w:numId w:val="0"/>
+        </w:numPr>
+        <w:pBdr>
+          <w:bottom w:val="single" w:color="auto" w:sz="4" w:space="0"/>
+        </w:pBdr>
+        <w:kinsoku/>
+        <w:wordWrap/>
+        <w:overflowPunct/>
+        <w:topLinePunct w:val="0"/>
+        <w:autoSpaceDE/>
+        <w:autoSpaceDN/>
+        <w:bidi w:val="0"/>
+        <w:adjustRightInd/>
+        <w:snapToGrid/>
+        <w:spacing w:line="240" w:lineRule="auto"/>
+        <w:ind w:leftChars="0" w:firstLine="811" w:firstLineChars="406"/>
+        <w:textAlignment w:val="auto"/>
+        <w:rPr>
+          <w:rFonts w:hint="default"/>
+          <w:b w:val="0"/>
+          <w:bCs w:val="0"/>
+          <w:sz w:val="20"/>
+          <w:szCs w:val="20"/>
+          <w:lang w:val="en-US"/>
+        </w:rPr>
+      </w:pPr>
+    </w:p>
+    <w:p>
+      <w:pPr>
+        <w:keepNext w:val="0"/>
+        <w:keepLines w:val="0"/>
+        <w:pageBreakBefore w:val="0"/>
+        <w:widowControl/>
+        <w:numPr>
+          <w:ilvl w:val="0"/>
+          <w:numId w:val="4"/>
+        </w:numPr>
+        <w:pBdr>
+          <w:bottom w:val="single" w:color="auto" w:sz="4" w:space="0"/>
+        </w:pBdr>
+        <w:tabs>
+          <w:tab w:val="clear" w:pos="420"/>
+        </w:tabs>
+        <w:kinsoku/>
+        <w:wordWrap/>
+        <w:overflowPunct/>
+        <w:topLinePunct w:val="0"/>
+        <w:autoSpaceDE/>
+        <w:autoSpaceDN/>
+        <w:bidi w:val="0"/>
+        <w:adjustRightInd/>
+        <w:snapToGrid/>
+        <w:spacing w:line="240" w:lineRule="auto"/>
+        <w:ind w:left="420" w:leftChars="0" w:hanging="420" w:firstLineChars="0"/>
+        <w:textAlignment w:val="auto"/>
+        <w:rPr>
+          <w:rFonts w:hint="default"/>
+          <w:b w:val="0"/>
+          <w:bCs w:val="0"/>
+          <w:sz w:val="20"/>
+          <w:szCs w:val="20"/>
+          <w:lang w:val="en-US"/>
+        </w:rPr>
+      </w:pPr>
+      <w:r>
+        <w:rPr>
+          <w:rFonts w:hint="default"/>
+          <w:b/>
+          <w:bCs/>
+          <w:sz w:val="20"/>
+          <w:szCs w:val="20"/>
+          <w:lang w:val="en-US"/>
+        </w:rPr>
+        <w:t>Statistical analysis with Excel</w:t>
+      </w:r>
+    </w:p>
+    <w:p>
+      <w:pPr>
+        <w:keepNext w:val="0"/>
+        <w:keepLines w:val="0"/>
+        <w:pageBreakBefore w:val="0"/>
+        <w:widowControl/>
+        <w:numPr>
+          <w:numId w:val="0"/>
+        </w:numPr>
+        <w:pBdr>
+          <w:bottom w:val="single" w:color="auto" w:sz="4" w:space="0"/>
+        </w:pBdr>
+        <w:kinsoku/>
+        <w:wordWrap/>
+        <w:overflowPunct/>
+        <w:topLinePunct w:val="0"/>
+        <w:autoSpaceDE/>
+        <w:autoSpaceDN/>
+        <w:bidi w:val="0"/>
+        <w:adjustRightInd/>
+        <w:snapToGrid/>
+        <w:spacing w:line="240" w:lineRule="auto"/>
+        <w:ind w:leftChars="0"/>
+        <w:textAlignment w:val="auto"/>
+        <w:rPr>
+          <w:rFonts w:hint="default"/>
+          <w:b w:val="0"/>
+          <w:bCs w:val="0"/>
+          <w:sz w:val="20"/>
+          <w:szCs w:val="20"/>
+          <w:lang w:val="en-US"/>
+        </w:rPr>
+      </w:pPr>
+      <w:r>
+        <w:rPr>
+          <w:rFonts w:hint="default"/>
+          <w:b/>
+          <w:bCs/>
+          <w:sz w:val="20"/>
+          <w:szCs w:val="20"/>
+          <w:lang w:val="en-US"/>
+        </w:rPr>
+        <w:tab/>
+        <w:t/>
+      </w:r>
+      <w:r>
+        <w:rPr>
+          <w:rFonts w:hint="default"/>
+          <w:b/>
+          <w:bCs/>
+          <w:sz w:val="20"/>
+          <w:szCs w:val="20"/>
+          <w:lang w:val="en-US"/>
+        </w:rPr>
+        <w:tab/>
+      </w:r>
+      <w:r>
+        <w:rPr>
+          <w:rFonts w:hint="default"/>
+          <w:b w:val="0"/>
+          <w:bCs w:val="0"/>
+          <w:sz w:val="20"/>
+          <w:szCs w:val="20"/>
+          <w:lang w:val="en-US"/>
+        </w:rPr>
+        <w:t>Determining correlation between variables</w:t>
+      </w:r>
+    </w:p>
+    <w:p>
+      <w:pPr>
+        <w:keepNext w:val="0"/>
+        <w:keepLines w:val="0"/>
+        <w:pageBreakBefore w:val="0"/>
+        <w:widowControl/>
+        <w:numPr>
+          <w:numId w:val="0"/>
+        </w:numPr>
+        <w:pBdr>
+          <w:bottom w:val="single" w:color="auto" w:sz="4" w:space="0"/>
+        </w:pBdr>
+        <w:kinsoku/>
+        <w:wordWrap/>
+        <w:overflowPunct/>
+        <w:topLinePunct w:val="0"/>
+        <w:autoSpaceDE/>
+        <w:autoSpaceDN/>
+        <w:bidi w:val="0"/>
+        <w:adjustRightInd/>
+        <w:snapToGrid/>
+        <w:spacing w:line="240" w:lineRule="auto"/>
+        <w:ind w:leftChars="0"/>
+        <w:textAlignment w:val="auto"/>
+        <w:rPr>
+          <w:rFonts w:hint="default"/>
+          <w:b w:val="0"/>
+          <w:bCs w:val="0"/>
+          <w:sz w:val="20"/>
+          <w:szCs w:val="20"/>
+          <w:lang w:val="en-US"/>
+        </w:rPr>
+      </w:pPr>
+      <w:r>
+        <w:rPr>
+          <w:rFonts w:hint="default"/>
+          <w:b w:val="0"/>
+          <w:bCs w:val="0"/>
+          <w:sz w:val="20"/>
+          <w:szCs w:val="20"/>
+          <w:lang w:val="en-US"/>
+        </w:rPr>
+        <w:tab/>
+        <w:t/>
+      </w:r>
+      <w:r>
+        <w:rPr>
+          <w:rFonts w:hint="default"/>
+          <w:b w:val="0"/>
+          <w:bCs w:val="0"/>
+          <w:sz w:val="20"/>
+          <w:szCs w:val="20"/>
+          <w:lang w:val="en-US"/>
+        </w:rPr>
+        <w:tab/>
+        <w:t>Analysis of Variance (ANOVA) using Excel</w:t>
+      </w:r>
+    </w:p>
+    <w:p>
+      <w:pPr>
+        <w:keepNext w:val="0"/>
+        <w:keepLines w:val="0"/>
+        <w:pageBreakBefore w:val="0"/>
+        <w:widowControl/>
+        <w:numPr>
+          <w:numId w:val="0"/>
+        </w:numPr>
+        <w:pBdr>
+          <w:bottom w:val="single" w:color="auto" w:sz="4" w:space="0"/>
+        </w:pBdr>
+        <w:kinsoku/>
+        <w:wordWrap/>
+        <w:overflowPunct/>
+        <w:topLinePunct w:val="0"/>
+        <w:autoSpaceDE/>
+        <w:autoSpaceDN/>
+        <w:bidi w:val="0"/>
+        <w:adjustRightInd/>
+        <w:snapToGrid/>
+        <w:spacing w:line="240" w:lineRule="auto"/>
+        <w:ind w:leftChars="0"/>
+        <w:textAlignment w:val="auto"/>
+        <w:rPr>
+          <w:rFonts w:hint="default"/>
+          <w:b w:val="0"/>
+          <w:bCs w:val="0"/>
+          <w:sz w:val="20"/>
+          <w:szCs w:val="20"/>
+          <w:lang w:val="en-US"/>
+        </w:rPr>
+      </w:pPr>
+      <w:r>
+        <w:rPr>
+          <w:rFonts w:hint="default"/>
+          <w:b w:val="0"/>
+          <w:bCs w:val="0"/>
+          <w:sz w:val="20"/>
+          <w:szCs w:val="20"/>
+          <w:lang w:val="en-US"/>
+        </w:rPr>
+        <w:tab/>
+        <w:t/>
+      </w:r>
+      <w:r>
+        <w:rPr>
+          <w:rFonts w:hint="default"/>
+          <w:b w:val="0"/>
+          <w:bCs w:val="0"/>
+          <w:sz w:val="20"/>
+          <w:szCs w:val="20"/>
+          <w:lang w:val="en-US"/>
+        </w:rPr>
+        <w:tab/>
+        <w:t>VLookup and pivot tales</w:t>
+      </w:r>
+    </w:p>
+    <w:p>
+      <w:pPr>
+        <w:keepNext w:val="0"/>
+        <w:keepLines w:val="0"/>
+        <w:pageBreakBefore w:val="0"/>
+        <w:widowControl/>
+        <w:numPr>
+          <w:numId w:val="0"/>
+        </w:numPr>
+        <w:pBdr>
+          <w:bottom w:val="single" w:color="auto" w:sz="4" w:space="0"/>
+        </w:pBdr>
+        <w:kinsoku/>
+        <w:wordWrap/>
+        <w:overflowPunct/>
+        <w:topLinePunct w:val="0"/>
+        <w:autoSpaceDE/>
+        <w:autoSpaceDN/>
+        <w:bidi w:val="0"/>
+        <w:adjustRightInd/>
+        <w:snapToGrid/>
+        <w:spacing w:line="240" w:lineRule="auto"/>
+        <w:ind w:leftChars="0"/>
+        <w:textAlignment w:val="auto"/>
+        <w:rPr>
+          <w:rFonts w:hint="default"/>
+          <w:b w:val="0"/>
+          <w:bCs w:val="0"/>
+          <w:sz w:val="20"/>
+          <w:szCs w:val="20"/>
+          <w:lang w:val="en-US"/>
+        </w:rPr>
+      </w:pPr>
+      <w:r>
+        <w:rPr>
+          <w:rFonts w:hint="default"/>
+          <w:b w:val="0"/>
+          <w:bCs w:val="0"/>
+          <w:sz w:val="20"/>
+          <w:szCs w:val="20"/>
+          <w:lang w:val="en-US"/>
+        </w:rPr>
+        <w:tab/>
+        <w:t/>
+      </w:r>
+      <w:r>
+        <w:rPr>
+          <w:rFonts w:hint="default"/>
+          <w:b w:val="0"/>
+          <w:bCs w:val="0"/>
+          <w:sz w:val="20"/>
+          <w:szCs w:val="20"/>
+          <w:lang w:val="en-US"/>
+        </w:rPr>
+        <w:tab/>
+        <w:t>Regression analysis and t-tests</w:t>
+      </w:r>
+    </w:p>
+    <w:p>
+      <w:pPr>
+        <w:keepNext w:val="0"/>
+        <w:keepLines w:val="0"/>
+        <w:pageBreakBefore w:val="0"/>
+        <w:widowControl/>
+        <w:numPr>
+          <w:numId w:val="0"/>
+        </w:numPr>
+        <w:pBdr>
+          <w:bottom w:val="single" w:color="auto" w:sz="4" w:space="0"/>
+        </w:pBdr>
+        <w:kinsoku/>
+        <w:wordWrap/>
+        <w:overflowPunct/>
+        <w:topLinePunct w:val="0"/>
+        <w:autoSpaceDE/>
+        <w:autoSpaceDN/>
+        <w:bidi w:val="0"/>
+        <w:adjustRightInd/>
+        <w:snapToGrid/>
+        <w:spacing w:line="240" w:lineRule="auto"/>
+        <w:ind w:leftChars="0"/>
+        <w:textAlignment w:val="auto"/>
+        <w:rPr>
+          <w:rFonts w:hint="default"/>
+          <w:sz w:val="20"/>
+          <w:szCs w:val="20"/>
+          <w:lang w:val="en-US"/>
+        </w:rPr>
+      </w:pPr>
+      <w:r>
+        <w:rPr>
+          <w:rFonts w:hint="default"/>
+          <w:sz w:val="20"/>
+          <w:szCs w:val="20"/>
+          <w:lang w:val="en-US"/>
+        </w:rPr>
+        <w:tab/>
+        <w:t/>
+      </w:r>
+      <w:r>
+        <w:rPr>
+          <w:rFonts w:hint="default"/>
+          <w:sz w:val="20"/>
+          <w:szCs w:val="20"/>
+          <w:lang w:val="en-US"/>
+        </w:rPr>
+        <w:tab/>
+      </w:r>
+    </w:p>
+    <w:p>
+      <w:pPr>
+        <w:keepNext w:val="0"/>
+        <w:keepLines w:val="0"/>
+        <w:pageBreakBefore w:val="0"/>
+        <w:widowControl/>
+        <w:numPr>
+          <w:numId w:val="0"/>
+        </w:numPr>
+        <w:pBdr>
+          <w:bottom w:val="single" w:color="auto" w:sz="4" w:space="0"/>
+        </w:pBdr>
+        <w:kinsoku/>
+        <w:wordWrap/>
+        <w:overflowPunct/>
+        <w:topLinePunct w:val="0"/>
+        <w:autoSpaceDE/>
+        <w:autoSpaceDN/>
+        <w:bidi w:val="0"/>
+        <w:adjustRightInd/>
+        <w:snapToGrid/>
+        <w:spacing w:line="240" w:lineRule="auto"/>
+        <w:ind w:leftChars="0"/>
+        <w:textAlignment w:val="auto"/>
+        <w:rPr>
+          <w:rFonts w:hint="default"/>
+          <w:sz w:val="20"/>
+          <w:szCs w:val="20"/>
+          <w:lang w:val="en-US"/>
+        </w:rPr>
+      </w:pPr>
+    </w:p>
+    <w:p>
+      <w:pPr>
+        <w:numPr>
+          <w:numId w:val="0"/>
+        </w:numPr>
         <w:pBdr>
           <w:bottom w:val="single" w:color="auto" w:sz="4" w:space="0"/>
         </w:pBdr>
         <w:spacing w:before="240" w:beforeLines="100" w:after="240" w:afterLines="100"/>
-      </w:pPr>
-      <w:r>
+        <w:ind w:leftChars="0"/>
         <w:rPr>
           <w:sz w:val="28"/>
           <w:szCs w:val="28"/>
         </w:rPr>
+      </w:pPr>
+    </w:p>
+    <w:p>
+      <w:pPr>
+        <w:pBdr>
+          <w:bottom w:val="single" w:color="auto" w:sz="4" w:space="0"/>
+        </w:pBdr>
+        <w:spacing w:before="240" w:beforeLines="100" w:after="240" w:afterLines="100"/>
+      </w:pPr>
+      <w:r>
+        <w:rPr>
+          <w:sz w:val="28"/>
+          <w:szCs w:val="28"/>
+        </w:rPr>
         <w:t>ACHIEVEMENTS</w:t>
       </w:r>
     </w:p>
@@ -781,7 +2207,7 @@
           <w:bCs/>
           <w:lang w:val="en-US"/>
         </w:rPr>
-        <w:t>Currently with a cumulative grade point average above 4.4 (grading system is between 1.0 and 5.0)</w:t>
+        <w:t>A first class graduate of Nnamdi Azikiwe University</w:t>
       </w:r>
     </w:p>
     <w:p>
@@ -823,7 +2249,7 @@
           <w:bCs w:val="0"/>
           <w:lang w:val="en-US"/>
         </w:rPr>
-        <w:t>BSc Statistics in view (Final year student)</w:t>
+        <w:t>BSc Statistics</w:t>
       </w:r>
     </w:p>
     <w:p>
@@ -912,10 +2338,8 @@
         </w:numPr>
         <w:ind w:leftChars="0"/>
         <w:rPr>
-          <w:rFonts w:hint="default"/>
-          <w:b w:val="0"/>
-          <w:bCs w:val="0"/>
-          <w:lang w:val="en-US"/>
+          <w:b/>
+          <w:bCs/>
         </w:rPr>
       </w:pPr>
       <w:r>
@@ -945,45 +2369,6 @@
         </w:rPr>
         <w:t>School : Pine Crest College, Enugu</w:t>
       </w:r>
-    </w:p>
-    <w:p>
-      <w:pPr>
-        <w:numPr>
-          <w:ilvl w:val="0"/>
-          <w:numId w:val="0"/>
-        </w:numPr>
-        <w:ind w:leftChars="0"/>
-        <w:rPr>
-          <w:rFonts w:hint="default"/>
-          <w:b w:val="0"/>
-          <w:bCs w:val="0"/>
-          <w:lang w:val="en-US"/>
-        </w:rPr>
-      </w:pPr>
-    </w:p>
-    <w:p>
-      <w:pPr>
-        <w:numPr>
-          <w:ilvl w:val="0"/>
-          <w:numId w:val="0"/>
-        </w:numPr>
-        <w:ind w:leftChars="0"/>
-        <w:rPr>
-          <w:rFonts w:hint="default"/>
-          <w:b w:val="0"/>
-          <w:bCs w:val="0"/>
-          <w:lang w:val="en-US"/>
-        </w:rPr>
-      </w:pPr>
-    </w:p>
-    <w:p>
-      <w:pPr>
-        <w:ind w:left="420"/>
-        <w:rPr>
-          <w:b/>
-          <w:bCs/>
-        </w:rPr>
-      </w:pPr>
     </w:p>
     <w:p>
       <w:pPr>
@@ -1155,6 +2540,116 @@
           <w:bCs/>
           <w:lang w:val="en-US"/>
         </w:rPr>
+        <w:t>Nanodegree program scholarship (2023)</w:t>
+      </w:r>
+    </w:p>
+    <w:p>
+      <w:pPr>
+        <w:numPr>
+          <w:numId w:val="0"/>
+        </w:numPr>
+        <w:ind w:leftChars="0"/>
+        <w:rPr>
+          <w:b/>
+          <w:bCs/>
+        </w:rPr>
+      </w:pPr>
+    </w:p>
+    <w:p>
+      <w:pPr>
+        <w:numPr>
+          <w:numId w:val="0"/>
+        </w:numPr>
+        <w:ind w:leftChars="0"/>
+        <w:rPr>
+          <w:rFonts w:hint="default"/>
+          <w:b w:val="0"/>
+          <w:bCs w:val="0"/>
+          <w:lang w:val="en-US"/>
+        </w:rPr>
+      </w:pPr>
+      <w:r>
+        <w:rPr>
+          <w:rFonts w:hint="default"/>
+          <w:b/>
+          <w:bCs/>
+          <w:lang w:val="en-US"/>
+        </w:rPr>
+        <w:tab/>
+        <w:t/>
+      </w:r>
+      <w:r>
+        <w:rPr>
+          <w:rFonts w:hint="default"/>
+          <w:b/>
+          <w:bCs/>
+          <w:lang w:val="en-US"/>
+        </w:rPr>
+        <w:tab/>
+        <w:t xml:space="preserve">- </w:t>
+      </w:r>
+      <w:r>
+        <w:rPr>
+          <w:rFonts w:hint="default"/>
+          <w:b w:val="0"/>
+          <w:bCs w:val="0"/>
+          <w:lang w:val="en-US"/>
+        </w:rPr>
+        <w:t xml:space="preserve">Recipient of the Programming for Data Science scholarship. Scaled through phase 1 and was </w:t>
+      </w:r>
+      <w:r>
+        <w:rPr>
+          <w:rFonts w:hint="default"/>
+          <w:b w:val="0"/>
+          <w:bCs w:val="0"/>
+          <w:lang w:val="en-US"/>
+        </w:rPr>
+        <w:tab/>
+        <w:t/>
+      </w:r>
+      <w:r>
+        <w:rPr>
+          <w:rFonts w:hint="default"/>
+          <w:b w:val="0"/>
+          <w:bCs w:val="0"/>
+          <w:lang w:val="en-US"/>
+        </w:rPr>
+        <w:tab/>
+        <w:t xml:space="preserve">  part of the 10% that made it to phase 2.</w:t>
+      </w:r>
+    </w:p>
+    <w:p>
+      <w:pPr>
+        <w:numPr>
+          <w:numId w:val="0"/>
+        </w:numPr>
+        <w:ind w:leftChars="0"/>
+        <w:rPr>
+          <w:rFonts w:hint="default"/>
+          <w:b w:val="0"/>
+          <w:bCs w:val="0"/>
+          <w:lang w:val="en-US"/>
+        </w:rPr>
+      </w:pPr>
+    </w:p>
+    <w:p>
+      <w:pPr>
+        <w:numPr>
+          <w:ilvl w:val="0"/>
+          <w:numId w:val="1"/>
+        </w:numPr>
+        <w:rPr>
+          <w:b/>
+          <w:bCs/>
+        </w:rPr>
+      </w:pPr>
+      <w:r>
+        <w:rPr>
+          <w:rFonts w:hint="default"/>
+          <w:b/>
+          <w:bCs/>
+          <w:lang w:val="en-US"/>
+        </w:rPr>
         <w:t>Worldquant University applied data science lab (online) (2022)</w:t>
       </w:r>
     </w:p>
@@ -1203,25 +2698,16 @@
           <w:bCs/>
           <w:lang w:val="en-US"/>
         </w:rPr>
-        <w:tab/>
-      </w:r>
-      <w:r>
-        <w:rPr>
-          <w:rFonts w:hint="default"/>
-          <w:b/>
-          <w:bCs/>
-          <w:lang w:val="en-US"/>
-        </w:rPr>
-        <w:t>-</w:t>
-      </w:r>
-      <w:r>
-        <w:rPr>
-          <w:rFonts w:hint="default"/>
-          <w:b w:val="0"/>
-          <w:bCs w:val="0"/>
-          <w:lang w:val="en-US"/>
-        </w:rPr>
-        <w:t>Completed projects 1 to 5 using machine learning techniques. Currently on project 6.</w:t>
+        <w:t xml:space="preserve">- </w:t>
+      </w:r>
+      <w:r>
+        <w:rPr>
+          <w:rFonts w:hint="default"/>
+          <w:b w:val="0"/>
+          <w:bCs w:val="0"/>
+          <w:lang w:val="en-US"/>
+        </w:rPr>
+        <w:t>Completed 8 projects using machine learning techniques.</w:t>
       </w:r>
     </w:p>
     <w:p>
@@ -1254,16 +2740,27 @@
           <w:bCs w:val="0"/>
           <w:lang w:val="en-US"/>
         </w:rPr>
-        <w:tab/>
-      </w:r>
-      <w:r>
-        <w:rPr>
-          <w:rFonts w:hint="default"/>
-          <w:b w:val="0"/>
-          <w:bCs w:val="0"/>
-          <w:lang w:val="en-US"/>
-        </w:rPr>
-        <w:t xml:space="preserve">-Projects involve collecting data from databases using Mongo DB, Sqlite and Pandas to analyze: </w:t>
+        <w:t xml:space="preserve">- Projects involved collecting data from databases using Mongo DB, Sqlite and fetching data </w:t>
+      </w:r>
+      <w:r>
+        <w:rPr>
+          <w:rFonts w:hint="default"/>
+          <w:b w:val="0"/>
+          <w:bCs w:val="0"/>
+          <w:lang w:val="en-US"/>
+        </w:rPr>
+        <w:tab/>
+        <w:t/>
+      </w:r>
+      <w:r>
+        <w:rPr>
+          <w:rFonts w:hint="default"/>
+          <w:b w:val="0"/>
+          <w:bCs w:val="0"/>
+          <w:lang w:val="en-US"/>
+        </w:rPr>
+        <w:tab/>
+        <w:t xml:space="preserve">  through APIs, using pandas to analyze said data.</w:t>
       </w:r>
     </w:p>
     <w:p>
@@ -1272,22 +2769,201 @@
           <w:ilvl w:val="0"/>
           <w:numId w:val="0"/>
         </w:numPr>
-        <w:ind w:left="840" w:leftChars="0" w:firstLine="420" w:firstLineChars="0"/>
-        <w:rPr>
-          <w:rFonts w:hint="default"/>
-          <w:b w:val="0"/>
-          <w:bCs w:val="0"/>
-          <w:lang w:val="en-US"/>
-        </w:rPr>
-      </w:pPr>
-      <w:r>
-        <w:rPr>
-          <w:rFonts w:hint="default"/>
-          <w:b w:val="0"/>
-          <w:bCs w:val="0"/>
-          <w:lang w:val="en-US"/>
-        </w:rPr>
-        <w:t>Air quality, earthquake damage, bankruptcy and housing in different countries.</w:t>
+        <w:ind w:leftChars="0" w:firstLine="420" w:firstLineChars="0"/>
+        <w:rPr>
+          <w:rFonts w:hint="default"/>
+          <w:b w:val="0"/>
+          <w:bCs w:val="0"/>
+          <w:lang w:val="en-US"/>
+        </w:rPr>
+      </w:pPr>
+      <w:r>
+        <w:rPr>
+          <w:rFonts w:hint="default"/>
+          <w:b w:val="0"/>
+          <w:bCs w:val="0"/>
+          <w:lang w:val="en-US"/>
+        </w:rPr>
+        <w:t xml:space="preserve">- Statistical techniques such as A/B testing using chi square, KMeans clustering and regression </w:t>
+      </w:r>
+      <w:r>
+        <w:rPr>
+          <w:rFonts w:hint="default"/>
+          <w:b w:val="0"/>
+          <w:bCs w:val="0"/>
+          <w:lang w:val="en-US"/>
+        </w:rPr>
+        <w:tab/>
+        <w:t/>
+      </w:r>
+      <w:r>
+        <w:rPr>
+          <w:rFonts w:hint="default"/>
+          <w:b w:val="0"/>
+          <w:bCs w:val="0"/>
+          <w:lang w:val="en-US"/>
+        </w:rPr>
+        <w:tab/>
+        <w:t xml:space="preserve">  analysis were applied to the various projects worked on.</w:t>
+      </w:r>
+    </w:p>
+    <w:p>
+      <w:pPr>
+        <w:numPr>
+          <w:ilvl w:val="0"/>
+          <w:numId w:val="0"/>
+        </w:numPr>
+        <w:ind w:left="400" w:leftChars="200" w:firstLine="0" w:firstLineChars="0"/>
+        <w:rPr>
+          <w:rFonts w:hint="default"/>
+          <w:b w:val="0"/>
+          <w:bCs w:val="0"/>
+          <w:lang w:val="en-US"/>
+        </w:rPr>
+      </w:pPr>
+      <w:r>
+        <w:rPr>
+          <w:rFonts w:hint="default"/>
+          <w:b w:val="0"/>
+          <w:bCs w:val="0"/>
+          <w:lang w:val="en-US"/>
+        </w:rPr>
+        <w:t>- The projects worked on include:</w:t>
+      </w:r>
+    </w:p>
+    <w:p>
+      <w:pPr>
+        <w:numPr>
+          <w:ilvl w:val="0"/>
+          <w:numId w:val="5"/>
+        </w:numPr>
+        <w:tabs>
+          <w:tab w:val="clear" w:pos="420"/>
+        </w:tabs>
+        <w:ind w:left="420" w:leftChars="0" w:firstLine="380" w:firstLineChars="0"/>
+        <w:rPr>
+          <w:rFonts w:hint="default"/>
+          <w:b w:val="0"/>
+          <w:bCs w:val="0"/>
+          <w:lang w:val="en-US"/>
+        </w:rPr>
+      </w:pPr>
+      <w:r>
+        <w:rPr>
+          <w:rFonts w:hint="default"/>
+          <w:b w:val="0"/>
+          <w:bCs w:val="0"/>
+          <w:lang w:val="en-US"/>
+        </w:rPr>
+        <w:t>Air quality testing</w:t>
+      </w:r>
+    </w:p>
+    <w:p>
+      <w:pPr>
+        <w:numPr>
+          <w:ilvl w:val="0"/>
+          <w:numId w:val="5"/>
+        </w:numPr>
+        <w:tabs>
+          <w:tab w:val="clear" w:pos="420"/>
+        </w:tabs>
+        <w:ind w:left="420" w:leftChars="0" w:firstLine="380" w:firstLineChars="0"/>
+        <w:rPr>
+          <w:rFonts w:hint="default"/>
+          <w:b w:val="0"/>
+          <w:bCs w:val="0"/>
+          <w:lang w:val="en-US"/>
+        </w:rPr>
+      </w:pPr>
+      <w:r>
+        <w:rPr>
+          <w:rFonts w:hint="default"/>
+          <w:b w:val="0"/>
+          <w:bCs w:val="0"/>
+          <w:lang w:val="en-US"/>
+        </w:rPr>
+        <w:t>predicting earthquake damage intensity</w:t>
+      </w:r>
+    </w:p>
+    <w:p>
+      <w:pPr>
+        <w:numPr>
+          <w:ilvl w:val="0"/>
+          <w:numId w:val="5"/>
+        </w:numPr>
+        <w:tabs>
+          <w:tab w:val="clear" w:pos="420"/>
+        </w:tabs>
+        <w:ind w:left="420" w:leftChars="0" w:firstLine="380" w:firstLineChars="0"/>
+        <w:rPr>
+          <w:rFonts w:hint="default"/>
+          <w:b w:val="0"/>
+          <w:bCs w:val="0"/>
+          <w:lang w:val="en-US"/>
+        </w:rPr>
+      </w:pPr>
+      <w:r>
+        <w:rPr>
+          <w:rFonts w:hint="default"/>
+          <w:b w:val="0"/>
+          <w:bCs w:val="0"/>
+          <w:lang w:val="en-US"/>
+        </w:rPr>
+        <w:t>likelihood of bankruptcy</w:t>
+      </w:r>
+    </w:p>
+    <w:p>
+      <w:pPr>
+        <w:numPr>
+          <w:ilvl w:val="0"/>
+          <w:numId w:val="5"/>
+        </w:numPr>
+        <w:tabs>
+          <w:tab w:val="clear" w:pos="420"/>
+        </w:tabs>
+        <w:ind w:left="420" w:leftChars="0" w:firstLine="380" w:firstLineChars="0"/>
+        <w:rPr>
+          <w:rFonts w:hint="default"/>
+          <w:b w:val="0"/>
+          <w:bCs w:val="0"/>
+          <w:lang w:val="en-US"/>
+        </w:rPr>
+      </w:pPr>
+      <w:r>
+        <w:rPr>
+          <w:rFonts w:hint="default"/>
+          <w:b w:val="0"/>
+          <w:bCs w:val="0"/>
+          <w:lang w:val="en-US"/>
+        </w:rPr>
+        <w:t>prediction of stock market prices using garch model</w:t>
+      </w:r>
+    </w:p>
+    <w:p>
+      <w:pPr>
+        <w:numPr>
+          <w:ilvl w:val="0"/>
+          <w:numId w:val="5"/>
+        </w:numPr>
+        <w:tabs>
+          <w:tab w:val="clear" w:pos="420"/>
+        </w:tabs>
+        <w:ind w:left="420" w:leftChars="0" w:firstLine="380" w:firstLineChars="0"/>
+        <w:rPr>
+          <w:rFonts w:hint="default"/>
+          <w:b w:val="0"/>
+          <w:bCs w:val="0"/>
+          <w:lang w:val="en-US"/>
+        </w:rPr>
+      </w:pPr>
+      <w:r>
+        <w:rPr>
+          <w:rFonts w:hint="default"/>
+          <w:b w:val="0"/>
+          <w:bCs w:val="0"/>
+          <w:lang w:val="en-US"/>
+        </w:rPr>
+        <w:t>house pricing in different countries</w:t>
       </w:r>
     </w:p>
     <w:p>
@@ -1547,8 +3223,6 @@
         </w:rPr>
         <w:t xml:space="preserve"> </w:t>
       </w:r>
-      <w:bookmarkStart w:id="0" w:name="_GoBack"/>
-      <w:bookmarkEnd w:id="0"/>
     </w:p>
     <w:p>
       <w:pPr>
@@ -1614,7 +3288,36 @@
           <w:rFonts w:hint="default"/>
           <w:lang w:val="en-US"/>
         </w:rPr>
+        <w:fldChar w:fldCharType="begin"/>
+      </w:r>
+      <w:r>
+        <w:rPr>
+          <w:rFonts w:hint="default"/>
+          <w:lang w:val="en-US"/>
+        </w:rPr>
+        <w:instrText xml:space="preserve"> HYPERLINK "mailto:oj.obulezi@unizik.edu.ng" </w:instrText>
+      </w:r>
+      <w:r>
+        <w:rPr>
+          <w:rFonts w:hint="default"/>
+          <w:lang w:val="en-US"/>
+        </w:rPr>
+        <w:fldChar w:fldCharType="separate"/>
+      </w:r>
+      <w:r>
+        <w:rPr>
+          <w:rStyle w:val="6"/>
+          <w:rFonts w:hint="default"/>
+          <w:lang w:val="en-US"/>
+        </w:rPr>
         <w:t>oj.obulezi@unizik.edu.ng</w:t>
+      </w:r>
+      <w:r>
+        <w:rPr>
+          <w:rFonts w:hint="default"/>
+          <w:lang w:val="en-US"/>
+        </w:rPr>
+        <w:fldChar w:fldCharType="end"/>
       </w:r>
     </w:p>
     <w:p>
@@ -1762,7 +3465,7 @@
       <mc:AlternateContent>
         <mc:Choice Requires="wps">
           <w:drawing>
-            <wp:anchor distT="0" distB="0" distL="114300" distR="114300" simplePos="0" relativeHeight="251659264" behindDoc="0" locked="0" layoutInCell="1" allowOverlap="1">
+            <wp:anchor distT="0" distB="0" distL="114300" distR="114300" simplePos="0" relativeHeight="251660288" behindDoc="0" locked="0" layoutInCell="1" allowOverlap="1">
               <wp:simplePos x="0" y="0"/>
               <wp:positionH relativeFrom="margin">
                 <wp:align>center</wp:align>
@@ -1841,7 +3544,7 @@
         </mc:Choice>
         <mc:Fallback>
           <w:pict>
-            <v:shape id="_x0000_s1026" o:spid="_x0000_s1026" o:spt="202" type="#_x0000_t202" style="position:absolute;left:0pt;margin-top:0pt;height:144pt;width:144pt;mso-position-horizontal:center;mso-position-horizontal-relative:margin;mso-wrap-style:none;z-index:251659264;mso-width-relative:page;mso-height-relative:page;" filled="f" stroked="f" coordsize="21600,21600" o:gfxdata="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">
+            <v:shape id="_x0000_s1026" o:spid="_x0000_s1026" o:spt="202" type="#_x0000_t202" style="position:absolute;left:0pt;margin-top:0pt;height:144pt;width:144pt;mso-position-horizontal:center;mso-position-horizontal-relative:margin;mso-wrap-style:none;z-index:251660288;mso-width-relative:page;mso-height-relative:page;" filled="f" stroked="f" coordsize="21600,21600" o:gfxdata="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">
               <v:fill on="f" focussize="0,0"/>
               <v:stroke on="f" weight="0.5pt"/>
               <v:imagedata o:title=""/>
@@ -1902,6 +3605,68 @@
     </w:lvl>
   </w:abstractNum>
   <w:abstractNum w:abstractNumId="1">
+    <w:nsid w:val="ED7484C8"/>
+    <w:multiLevelType w:val="singleLevel"/>
+    <w:tmpl w:val="ED7484C8"/>
+    <w:lvl w:ilvl="0" w:tentative="0">
+      <w:start w:val="1"/>
+      <w:numFmt w:val="bullet"/>
+      <w:lvlText w:val=""/>
+      <w:lvlJc w:val="left"/>
+      <w:pPr>
+        <w:tabs>
+          <w:tab w:val="left" w:pos="420"/>
+        </w:tabs>
+        <w:ind w:left="420" w:leftChars="0" w:hanging="420" w:firstLineChars="0"/>
+      </w:pPr>
+      <w:rPr>
+        <w:rFonts w:hint="default" w:ascii="Wingdings" w:hAnsi="Wingdings"/>
+        <w:sz w:val="18"/>
+        <w:szCs w:val="18"/>
+      </w:rPr>
+    </w:lvl>
+  </w:abstractNum>
+  <w:abstractNum w:abstractNumId="2">
+    <w:nsid w:val="384099AA"/>
+    <w:multiLevelType w:val="singleLevel"/>
+    <w:tmpl w:val="384099AA"/>
+    <w:lvl w:ilvl="0" w:tentative="0">
+      <w:start w:val="1"/>
+      <w:numFmt w:val="bullet"/>
+      <w:lvlText w:val=""/>
+      <w:lvlJc w:val="left"/>
+      <w:pPr>
+        <w:tabs>
+          <w:tab w:val="left" w:pos="420"/>
+        </w:tabs>
+        <w:ind w:left="420" w:leftChars="0" w:hanging="420" w:firstLineChars="0"/>
+      </w:pPr>
+      <w:rPr>
+        <w:rFonts w:hint="default" w:ascii="Wingdings" w:hAnsi="Wingdings"/>
+      </w:rPr>
+    </w:lvl>
+  </w:abstractNum>
+  <w:abstractNum w:abstractNumId="3">
+    <w:nsid w:val="4211F2A3"/>
+    <w:multiLevelType w:val="singleLevel"/>
+    <w:tmpl w:val="4211F2A3"/>
+    <w:lvl w:ilvl="0" w:tentative="0">
+      <w:start w:val="1"/>
+      <w:numFmt w:val="bullet"/>
+      <w:lvlText w:val=""/>
+      <w:lvlJc w:val="left"/>
+      <w:pPr>
+        <w:tabs>
+          <w:tab w:val="left" w:pos="420"/>
+        </w:tabs>
+        <w:ind w:left="420" w:leftChars="0" w:hanging="420" w:firstLineChars="0"/>
+      </w:pPr>
+      <w:rPr>
+        <w:rFonts w:hint="default" w:ascii="Wingdings" w:hAnsi="Wingdings"/>
+      </w:rPr>
+    </w:lvl>
+  </w:abstractNum>
+  <w:abstractNum w:abstractNumId="4">
     <w:nsid w:val="68039203"/>
     <w:multiLevelType w:val="singleLevel"/>
     <w:tmpl w:val="68039203"/>
@@ -1922,7 +3687,16 @@
     <w:abstractNumId w:val="0"/>
   </w:num>
   <w:num w:numId="2">
+    <w:abstractNumId w:val="4"/>
+  </w:num>
+  <w:num w:numId="3">
     <w:abstractNumId w:val="1"/>
+  </w:num>
+  <w:num w:numId="4">
+    <w:abstractNumId w:val="3"/>
+  </w:num>
+  <w:num w:numId="5">
+    <w:abstractNumId w:val="2"/>
   </w:num>
 </w:numbering>
 </file>
@@ -1932,7 +3706,7 @@
   <w:docDefaults>
     <w:rPrDefault>
       <w:rPr>
-        <w:rFonts w:asciiTheme="minorHAnsi" w:hAnsiTheme="minorHAnsi" w:eastAsiaTheme="minorEastAsia" w:cstheme="minorBidi"/>
+        <w:rFonts w:ascii="Times New Roman" w:hAnsi="Times New Roman" w:eastAsia="SimSun" w:cs="Times New Roman"/>
       </w:rPr>
     </w:rPrDefault>
     <w:pPrDefault/>
@@ -2251,7 +4025,16 @@
       <w:szCs w:val="18"/>
     </w:rPr>
   </w:style>
-  <w:style w:type="table" w:styleId="6">
+  <w:style w:type="character" w:styleId="6">
+    <w:name w:val="Hyperlink"/>
+    <w:basedOn w:val="2"/>
+    <w:uiPriority w:val="0"/>
+    <w:rPr>
+      <w:color w:val="0000FF"/>
+      <w:u w:val="single"/>
+    </w:rPr>
+  </w:style>
+  <w:style w:type="table" w:styleId="7">
     <w:name w:val="Table Grid"/>
     <w:basedOn w:val="3"/>
     <w:uiPriority w:val="0"/>
@@ -2270,7 +4053,7 @@
       </w:tblBorders>
     </w:tblPr>
   </w:style>
-  <w:style w:type="paragraph" w:styleId="7">
+  <w:style w:type="paragraph" w:styleId="8">
     <w:name w:val="List Paragraph"/>
     <w:basedOn w:val="1"/>
     <w:uiPriority w:val="99"/>
